--- a/Nowoczesne akcesoria do domu.docx
+++ b/Nowoczesne akcesoria do domu.docx
@@ -30,7 +30,7 @@
     </w:p>
     <w:p>
       <w:r>
-        <w:t>Stwórz wytworny klimat w swojej jadalni dzięki naszemu eleganckiemu stołowi jadalnianemu "Royale". Jego pięknie rzeźbione detale i wyjątkowy design dodadzą luksusowego akcentu do Twojego wnętrza. Niezależnie od tego, czy organizujesz rodzinne obiady czy kolacje z przyjaciółmi, stół "Royale" doda uroku każdemu spotkaniu.</w:t>
+        <w:t>Stwórz wytworny klimat w swojej jadalni dzięki naszemu eleganckiemu stołowi jadalnianemu "Royale". Jego pięknie rzeźbione detale i wyjątkowy design dodadzą luksusowego akcentu do Twojego wnętrza. Niezależnie od tego, czy organizujesz rodzinne obiady, czy kolacje z przyjaciółmi, ten stół doda uroku każdemu spotkaniu.</w:t>
       </w:r>
     </w:p>
     <w:p/>
@@ -114,7 +114,7 @@
     <w:p/>
     <w:p>
       <w:r>
-        <w:t>Ożyw swoje wnętrze przy pomocy artystycznej taśmy LED "ChromaFlex". Dzięki możliwości zmiany kolorów i efektów świetlnych, stworzysz niesamowitą atmosferę w każdym pomieszczeniu. Od podkreślenia kształtu mebli po tworzenie unikalnych nastrojów - "ChromaFlex" to narzędzie, które nadaje charakter każdemu wnętrzu.</w:t>
+        <w:t>Ożyw swoje wnętrze przy pomocy artystycznej taśmy LED "ChromaFlex". Dzięki możliwości zmiany kolorów i efektów świetlnych stworzysz niesamowitą atmosferę w każdym pomieszczeniu. Od podkreślenia kształtu mebli po tworzenie unikalnych nastrojów - "ChromaFlex" to narzędzie, które nadaje charakter każdemu wnętrzu.</w:t>
       </w:r>
     </w:p>
     <w:p>
@@ -158,10 +158,7 @@
     <w:p/>
     <w:p>
       <w:r>
-        <w:t>Przywróć naturę do swojego domu dzięki rustykalnym półkom na ścianę "Natura Shelf". Ich drewniane wykończenie i naturalny design tworzą idealne tło dla roślin, zdjęć i drobnych dekoracji. Dodaj nutę sielskiego uroku do swojego pomieszczenia i stwórz miejsce na wyjątkowe wspomnienia</w:t>
-      </w:r>
-      <w:r>
-        <w:t>.</w:t>
+        <w:t>Przywróć naturę do swojego domu dzięki rustykalnym półkom na ścianę "Natura Shelf". Ich drewniane wykończenie i naturalny design tworzą idealne tło dla roślin, zdjęć i drobnych dekoracji. Dodaj nutę sielskiego uroku do swojego pomieszczenia i stwórz miejsce na wyjątkowe wspomnienia.</w:t>
       </w:r>
     </w:p>
     <w:p>
@@ -216,10 +213,7 @@
     <w:p/>
     <w:p>
       <w:r>
-        <w:t>Zmieniaj nastroje swojego wnętrza w mig dzięki naszym kolorowym poduszkom ozdobnym "Vivid Comfort". Ich różnorodne wzory i intensywne kolory dodają energii i wyrazistości każdemu pomieszczeniu. Bez względu na to, czy pragniesz urozmaicić kanapę czy łóżko, "Vivid Comfort" to idealny sposób na nadanie charakteru</w:t>
-      </w:r>
-      <w:r>
-        <w:t>.</w:t>
+        <w:t>Zmieniaj nastroje swojego wnętrza w mig dzięki naszym kolorowym poduszkom ozdobnym "Vivid Comfort". Ich różnorodne wzory i intensywne kolory dodają energii i wyrazistości każdemu pomieszczeniu. Bez względu na to, czy pragniesz urozmaicić kanapę czy łóżko, "Vivid Comfort" to idealny sposób na nadanie charakteru.</w:t>
       </w:r>
     </w:p>
     <w:p/>
@@ -275,7 +269,7 @@
     <w:p/>
     <w:p>
       <w:r>
-        <w:t>Dodaj naturalnego piękna swojemu wnętrzu za pomocą naszej ekologicznej rośliny doniczkowej "Eco Greenery". Nie tylko ożywi przestrzeń, ale także poprawi jakość powietrza. Niezależnie od tego, czy jesteś miłośnikiem botaniki czy początkującym ogrodnikiem, "Eco Greenery" doda swój niepowtarzalny urok.</w:t>
+        <w:t>Dodaj naturalnego piękna swojemu wnętrzu za pomocą naszej ekologicznej rośliny doniczkowej "Eco Greenery". Nie tylko ożywi przestrzeń, ale także poprawi jakość powietrza. Niezależnie od tego, czy jesteś miłośnikiem botaniki, czy początkującym ogrodnikiem, roślina doda swój niepowtarzalny urok.</w:t>
       </w:r>
     </w:p>
     <w:p>
@@ -306,27 +300,25 @@
           <w:szCs w:val="24"/>
         </w:rPr>
       </w:pPr>
+      <w:r>
+        <w:rPr>
+          <w:b/>
+          <w:color w:val="7B7B7B" w:themeColor="accent3" w:themeShade="BF"/>
+          <w:sz w:val="24"/>
+          <w:szCs w:val="24"/>
+        </w:rPr>
+        <w:t>Klasyczna Półka na Książki "Timeless Shelf"</w:t>
+      </w:r>
+    </w:p>
+    <w:p/>
+    <w:p>
+      <w:r>
+        <w:t>Stwórz piękne miejsce na swoje ulubione książki i dekoracje dzięki naszej klasycznej półce na książki "Timeless Shelf". Jej elegancki wygląd i solidna konstrukcja zapewniają funkcjonalność i styl. Niech Twoje książki i pamiątki znajdą swoje miejsce na tej półce, dodając charakteru Twojemu pomieszczeniu.</w:t>
+      </w:r>
+    </w:p>
+    <w:p>
       <w:bookmarkStart w:id="0" w:name="_GoBack"/>
-      <w:r>
-        <w:rPr>
-          <w:b/>
-          <w:color w:val="7B7B7B" w:themeColor="accent3" w:themeShade="BF"/>
-          <w:sz w:val="24"/>
-          <w:szCs w:val="24"/>
-        </w:rPr>
-        <w:t>Klasyczna Półka na Książki "Timeless Shelf"</w:t>
-      </w:r>
-    </w:p>
-    <w:bookmarkEnd w:id="0"/>
-    <w:p/>
-    <w:p>
-      <w:r>
-        <w:t xml:space="preserve">Stwórz piękne miejsce na swoje ulubione książki i dekoracje dzięki naszej klasycznej półce na książki "Timeless Shelf". Jej elegancki wygląd i solidna konstrukcja zapewniają funkcjonalność i styl. Niech </w:t>
-      </w:r>
-      <w:r>
-        <w:lastRenderedPageBreak/>
-        <w:t>Twoje książki i pamiątki znajdą swoje miejsce na tej półce, dodając charakteru Twojemu pomieszczeniu.</w:t>
-      </w:r>
+      <w:bookmarkEnd w:id="0"/>
     </w:p>
     <w:sectPr>
       <w:footerReference w:type="default" r:id="rId7"/>
@@ -901,6 +893,10 @@
   <w:style w:type="paragraph" w:default="1" w:styleId="Normal">
     <w:name w:val="Normal"/>
     <w:qFormat/>
+    <w:rsid w:val="00D30452"/>
+    <w:pPr>
+      <w:spacing w:line="256" w:lineRule="auto"/>
+    </w:pPr>
   </w:style>
   <w:style w:type="character" w:default="1" w:styleId="DefaultParagraphFont">
     <w:name w:val="Default Paragraph Font"/>
@@ -980,6 +976,7 @@
     <w:qFormat/>
     <w:rsid w:val="0042192F"/>
     <w:pPr>
+      <w:spacing w:line="259" w:lineRule="auto"/>
       <w:ind w:left="720"/>
       <w:contextualSpacing/>
     </w:pPr>
